--- a/APO Dokumentacja.docx
+++ b/APO Dokumentacja.docx
@@ -429,7 +429,13 @@
       </w:r>
       <w:proofErr w:type="spellEnd"/>
       <w:r>
-        <w:t xml:space="preserve"> &lt;</w:t>
+        <w:t xml:space="preserve"> </w:t>
+      </w:r>
+      <w:r>
+        <w:t xml:space="preserve">-jar </w:t>
+      </w:r>
+      <w:r>
+        <w:t>&lt;</w:t>
       </w:r>
       <w:proofErr w:type="spellStart"/>
       <w:r>
@@ -638,11 +644,134 @@
     </w:p>
     <w:p>
       <w:pPr>
+        <w:ind w:left="360" w:firstLine="348"/>
+      </w:pPr>
+      <w:r>
+        <w:t>Program został napisany w języku Java w wersji 17. Do zbudowania interfejsu został</w:t>
+      </w:r>
+      <w:r>
+        <w:t>a</w:t>
+      </w:r>
+      <w:r>
+        <w:t xml:space="preserve"> wykorzystan</w:t>
+      </w:r>
+      <w:r>
+        <w:t>a biblioteka Swing. Przy zaimplementowaniu niektórych funkcji wykorzystano JavaFX20.</w:t>
+      </w:r>
+      <w:r>
+        <w:t xml:space="preserve"> W projekcie znajduje się również biblioteka </w:t>
+      </w:r>
+      <w:proofErr w:type="spellStart"/>
+      <w:r>
+        <w:t>OpenCV</w:t>
+      </w:r>
+      <w:proofErr w:type="spellEnd"/>
+      <w:r>
+        <w:t xml:space="preserve"> w wersji 4.5.5.1 oraz </w:t>
+      </w:r>
+      <w:proofErr w:type="spellStart"/>
+      <w:r>
+        <w:t>JFreeChart</w:t>
+      </w:r>
+      <w:proofErr w:type="spellEnd"/>
+      <w:r>
+        <w:t xml:space="preserve"> 1.0.13</w:t>
+      </w:r>
+    </w:p>
+    <w:p>
+      <w:pPr>
+        <w:pStyle w:val="Nagwek2"/>
+        <w:numPr>
+          <w:ilvl w:val="1"/>
+          <w:numId w:val="1"/>
+        </w:numPr>
+        <w:rPr>
+          <w:sz w:val="32"/>
+          <w:szCs w:val="32"/>
+        </w:rPr>
+      </w:pPr>
+      <w:r>
+        <w:rPr>
+          <w:sz w:val="32"/>
+          <w:szCs w:val="32"/>
+        </w:rPr>
+        <w:t>Pobranie kodu programu</w:t>
+      </w:r>
+    </w:p>
+    <w:p>
+      <w:pPr>
         <w:ind w:left="360"/>
       </w:pPr>
       <w:r>
-        <w:t xml:space="preserve">Program został napisany w języku Java w wersji 17. Do zbudowania interfejsu został wykorzystany </w:t>
-      </w:r>
+        <w:t xml:space="preserve">Kod źródłowy programu jest dostępny na serwisie GitHub pod linkiem: </w:t>
+      </w:r>
+      <w:hyperlink r:id="rId6" w:history="1">
+        <w:r>
+          <w:rPr>
+            <w:rStyle w:val="Hipercze"/>
+          </w:rPr>
+          <w:t>https://github.com/PioBro13/APO.git</w:t>
+        </w:r>
+      </w:hyperlink>
+    </w:p>
+    <w:p>
+      <w:r>
+        <w:br w:type="page"/>
+      </w:r>
+    </w:p>
+    <w:p>
+      <w:pPr>
+        <w:pStyle w:val="Nagwek1"/>
+        <w:numPr>
+          <w:ilvl w:val="0"/>
+          <w:numId w:val="1"/>
+        </w:numPr>
+        <w:rPr>
+          <w:sz w:val="44"/>
+          <w:szCs w:val="44"/>
+        </w:rPr>
+      </w:pPr>
+      <w:r>
+        <w:rPr>
+          <w:sz w:val="44"/>
+          <w:szCs w:val="44"/>
+        </w:rPr>
+        <w:lastRenderedPageBreak/>
+        <w:t>Interfejs i podstawowe funkcje</w:t>
+      </w:r>
+    </w:p>
+    <w:p>
+      <w:pPr>
+        <w:pStyle w:val="Nagwek2"/>
+        <w:numPr>
+          <w:ilvl w:val="1"/>
+          <w:numId w:val="1"/>
+        </w:numPr>
+        <w:rPr>
+          <w:sz w:val="32"/>
+          <w:szCs w:val="32"/>
+        </w:rPr>
+      </w:pPr>
+      <w:r>
+        <w:rPr>
+          <w:sz w:val="32"/>
+          <w:szCs w:val="32"/>
+        </w:rPr>
+        <w:t>Interfejs aplikacji</w:t>
+      </w:r>
+    </w:p>
+    <w:p>
+      <w:pPr>
+        <w:ind w:left="708"/>
+      </w:pPr>
+      <w:r>
+        <w:t xml:space="preserve">Interfejs aplikacji jest w języku </w:t>
+      </w:r>
+    </w:p>
+    <w:p>
+      <w:pPr>
+        <w:ind w:left="360" w:firstLine="348"/>
+      </w:pPr>
     </w:p>
     <w:p>
       <w:pPr>
@@ -785,6 +914,178 @@
     </w:lvl>
   </w:abstractNum>
   <w:abstractNum w:abstractNumId="1" w15:restartNumberingAfterBreak="0">
+    <w:nsid w:val="0E2F57AE"/>
+    <w:multiLevelType w:val="hybridMultilevel"/>
+    <w:tmpl w:val="D68E94C8"/>
+    <w:lvl w:ilvl="0" w:tplc="0415000F">
+      <w:start w:val="1"/>
+      <w:numFmt w:val="decimal"/>
+      <w:lvlText w:val="%1."/>
+      <w:lvlJc w:val="left"/>
+      <w:pPr>
+        <w:ind w:left="1428" w:hanging="360"/>
+      </w:pPr>
+    </w:lvl>
+    <w:lvl w:ilvl="1" w:tplc="04150019" w:tentative="1">
+      <w:start w:val="1"/>
+      <w:numFmt w:val="lowerLetter"/>
+      <w:lvlText w:val="%2."/>
+      <w:lvlJc w:val="left"/>
+      <w:pPr>
+        <w:ind w:left="2148" w:hanging="360"/>
+      </w:pPr>
+    </w:lvl>
+    <w:lvl w:ilvl="2" w:tplc="0415001B" w:tentative="1">
+      <w:start w:val="1"/>
+      <w:numFmt w:val="lowerRoman"/>
+      <w:lvlText w:val="%3."/>
+      <w:lvlJc w:val="right"/>
+      <w:pPr>
+        <w:ind w:left="2868" w:hanging="180"/>
+      </w:pPr>
+    </w:lvl>
+    <w:lvl w:ilvl="3" w:tplc="0415000F" w:tentative="1">
+      <w:start w:val="1"/>
+      <w:numFmt w:val="decimal"/>
+      <w:lvlText w:val="%4."/>
+      <w:lvlJc w:val="left"/>
+      <w:pPr>
+        <w:ind w:left="3588" w:hanging="360"/>
+      </w:pPr>
+    </w:lvl>
+    <w:lvl w:ilvl="4" w:tplc="04150019" w:tentative="1">
+      <w:start w:val="1"/>
+      <w:numFmt w:val="lowerLetter"/>
+      <w:lvlText w:val="%5."/>
+      <w:lvlJc w:val="left"/>
+      <w:pPr>
+        <w:ind w:left="4308" w:hanging="360"/>
+      </w:pPr>
+    </w:lvl>
+    <w:lvl w:ilvl="5" w:tplc="0415001B" w:tentative="1">
+      <w:start w:val="1"/>
+      <w:numFmt w:val="lowerRoman"/>
+      <w:lvlText w:val="%6."/>
+      <w:lvlJc w:val="right"/>
+      <w:pPr>
+        <w:ind w:left="5028" w:hanging="180"/>
+      </w:pPr>
+    </w:lvl>
+    <w:lvl w:ilvl="6" w:tplc="0415000F" w:tentative="1">
+      <w:start w:val="1"/>
+      <w:numFmt w:val="decimal"/>
+      <w:lvlText w:val="%7."/>
+      <w:lvlJc w:val="left"/>
+      <w:pPr>
+        <w:ind w:left="5748" w:hanging="360"/>
+      </w:pPr>
+    </w:lvl>
+    <w:lvl w:ilvl="7" w:tplc="04150019" w:tentative="1">
+      <w:start w:val="1"/>
+      <w:numFmt w:val="lowerLetter"/>
+      <w:lvlText w:val="%8."/>
+      <w:lvlJc w:val="left"/>
+      <w:pPr>
+        <w:ind w:left="6468" w:hanging="360"/>
+      </w:pPr>
+    </w:lvl>
+    <w:lvl w:ilvl="8" w:tplc="0415001B" w:tentative="1">
+      <w:start w:val="1"/>
+      <w:numFmt w:val="lowerRoman"/>
+      <w:lvlText w:val="%9."/>
+      <w:lvlJc w:val="right"/>
+      <w:pPr>
+        <w:ind w:left="7188" w:hanging="180"/>
+      </w:pPr>
+    </w:lvl>
+  </w:abstractNum>
+  <w:abstractNum w:abstractNumId="2" w15:restartNumberingAfterBreak="0">
+    <w:nsid w:val="10164616"/>
+    <w:multiLevelType w:val="hybridMultilevel"/>
+    <w:tmpl w:val="0158E6E4"/>
+    <w:lvl w:ilvl="0" w:tplc="0415000F">
+      <w:start w:val="1"/>
+      <w:numFmt w:val="decimal"/>
+      <w:lvlText w:val="%1."/>
+      <w:lvlJc w:val="left"/>
+      <w:pPr>
+        <w:ind w:left="1426" w:hanging="360"/>
+      </w:pPr>
+    </w:lvl>
+    <w:lvl w:ilvl="1" w:tplc="04150019" w:tentative="1">
+      <w:start w:val="1"/>
+      <w:numFmt w:val="lowerLetter"/>
+      <w:lvlText w:val="%2."/>
+      <w:lvlJc w:val="left"/>
+      <w:pPr>
+        <w:ind w:left="2146" w:hanging="360"/>
+      </w:pPr>
+    </w:lvl>
+    <w:lvl w:ilvl="2" w:tplc="0415001B" w:tentative="1">
+      <w:start w:val="1"/>
+      <w:numFmt w:val="lowerRoman"/>
+      <w:lvlText w:val="%3."/>
+      <w:lvlJc w:val="right"/>
+      <w:pPr>
+        <w:ind w:left="2866" w:hanging="180"/>
+      </w:pPr>
+    </w:lvl>
+    <w:lvl w:ilvl="3" w:tplc="0415000F" w:tentative="1">
+      <w:start w:val="1"/>
+      <w:numFmt w:val="decimal"/>
+      <w:lvlText w:val="%4."/>
+      <w:lvlJc w:val="left"/>
+      <w:pPr>
+        <w:ind w:left="3586" w:hanging="360"/>
+      </w:pPr>
+    </w:lvl>
+    <w:lvl w:ilvl="4" w:tplc="04150019" w:tentative="1">
+      <w:start w:val="1"/>
+      <w:numFmt w:val="lowerLetter"/>
+      <w:lvlText w:val="%5."/>
+      <w:lvlJc w:val="left"/>
+      <w:pPr>
+        <w:ind w:left="4306" w:hanging="360"/>
+      </w:pPr>
+    </w:lvl>
+    <w:lvl w:ilvl="5" w:tplc="0415001B" w:tentative="1">
+      <w:start w:val="1"/>
+      <w:numFmt w:val="lowerRoman"/>
+      <w:lvlText w:val="%6."/>
+      <w:lvlJc w:val="right"/>
+      <w:pPr>
+        <w:ind w:left="5026" w:hanging="180"/>
+      </w:pPr>
+    </w:lvl>
+    <w:lvl w:ilvl="6" w:tplc="0415000F" w:tentative="1">
+      <w:start w:val="1"/>
+      <w:numFmt w:val="decimal"/>
+      <w:lvlText w:val="%7."/>
+      <w:lvlJc w:val="left"/>
+      <w:pPr>
+        <w:ind w:left="5746" w:hanging="360"/>
+      </w:pPr>
+    </w:lvl>
+    <w:lvl w:ilvl="7" w:tplc="04150019" w:tentative="1">
+      <w:start w:val="1"/>
+      <w:numFmt w:val="lowerLetter"/>
+      <w:lvlText w:val="%8."/>
+      <w:lvlJc w:val="left"/>
+      <w:pPr>
+        <w:ind w:left="6466" w:hanging="360"/>
+      </w:pPr>
+    </w:lvl>
+    <w:lvl w:ilvl="8" w:tplc="0415001B" w:tentative="1">
+      <w:start w:val="1"/>
+      <w:numFmt w:val="lowerRoman"/>
+      <w:lvlText w:val="%9."/>
+      <w:lvlJc w:val="right"/>
+      <w:pPr>
+        <w:ind w:left="7186" w:hanging="180"/>
+      </w:pPr>
+    </w:lvl>
+  </w:abstractNum>
+  <w:abstractNum w:abstractNumId="3" w15:restartNumberingAfterBreak="0">
     <w:nsid w:val="46C66DC5"/>
     <w:multiLevelType w:val="hybridMultilevel"/>
     <w:tmpl w:val="D8D63750"/>
@@ -897,7 +1198,7 @@
       </w:rPr>
     </w:lvl>
   </w:abstractNum>
-  <w:abstractNum w:abstractNumId="2" w15:restartNumberingAfterBreak="0">
+  <w:abstractNum w:abstractNumId="4" w15:restartNumberingAfterBreak="0">
     <w:nsid w:val="6645440A"/>
     <w:multiLevelType w:val="multilevel"/>
     <w:tmpl w:val="F208ACC6"/>
@@ -1018,7 +1319,93 @@
       </w:rPr>
     </w:lvl>
   </w:abstractNum>
-  <w:abstractNum w:abstractNumId="3" w15:restartNumberingAfterBreak="0">
+  <w:abstractNum w:abstractNumId="5" w15:restartNumberingAfterBreak="0">
+    <w:nsid w:val="69313DC0"/>
+    <w:multiLevelType w:val="hybridMultilevel"/>
+    <w:tmpl w:val="6842369C"/>
+    <w:lvl w:ilvl="0" w:tplc="0415000F">
+      <w:start w:val="1"/>
+      <w:numFmt w:val="decimal"/>
+      <w:lvlText w:val="%1."/>
+      <w:lvlJc w:val="left"/>
+      <w:pPr>
+        <w:ind w:left="720" w:hanging="360"/>
+      </w:pPr>
+    </w:lvl>
+    <w:lvl w:ilvl="1" w:tplc="04150019" w:tentative="1">
+      <w:start w:val="1"/>
+      <w:numFmt w:val="lowerLetter"/>
+      <w:lvlText w:val="%2."/>
+      <w:lvlJc w:val="left"/>
+      <w:pPr>
+        <w:ind w:left="1440" w:hanging="360"/>
+      </w:pPr>
+    </w:lvl>
+    <w:lvl w:ilvl="2" w:tplc="0415001B" w:tentative="1">
+      <w:start w:val="1"/>
+      <w:numFmt w:val="lowerRoman"/>
+      <w:lvlText w:val="%3."/>
+      <w:lvlJc w:val="right"/>
+      <w:pPr>
+        <w:ind w:left="2160" w:hanging="180"/>
+      </w:pPr>
+    </w:lvl>
+    <w:lvl w:ilvl="3" w:tplc="0415000F" w:tentative="1">
+      <w:start w:val="1"/>
+      <w:numFmt w:val="decimal"/>
+      <w:lvlText w:val="%4."/>
+      <w:lvlJc w:val="left"/>
+      <w:pPr>
+        <w:ind w:left="2880" w:hanging="360"/>
+      </w:pPr>
+    </w:lvl>
+    <w:lvl w:ilvl="4" w:tplc="04150019" w:tentative="1">
+      <w:start w:val="1"/>
+      <w:numFmt w:val="lowerLetter"/>
+      <w:lvlText w:val="%5."/>
+      <w:lvlJc w:val="left"/>
+      <w:pPr>
+        <w:ind w:left="3600" w:hanging="360"/>
+      </w:pPr>
+    </w:lvl>
+    <w:lvl w:ilvl="5" w:tplc="0415001B" w:tentative="1">
+      <w:start w:val="1"/>
+      <w:numFmt w:val="lowerRoman"/>
+      <w:lvlText w:val="%6."/>
+      <w:lvlJc w:val="right"/>
+      <w:pPr>
+        <w:ind w:left="4320" w:hanging="180"/>
+      </w:pPr>
+    </w:lvl>
+    <w:lvl w:ilvl="6" w:tplc="0415000F" w:tentative="1">
+      <w:start w:val="1"/>
+      <w:numFmt w:val="decimal"/>
+      <w:lvlText w:val="%7."/>
+      <w:lvlJc w:val="left"/>
+      <w:pPr>
+        <w:ind w:left="5040" w:hanging="360"/>
+      </w:pPr>
+    </w:lvl>
+    <w:lvl w:ilvl="7" w:tplc="04150019" w:tentative="1">
+      <w:start w:val="1"/>
+      <w:numFmt w:val="lowerLetter"/>
+      <w:lvlText w:val="%8."/>
+      <w:lvlJc w:val="left"/>
+      <w:pPr>
+        <w:ind w:left="5760" w:hanging="360"/>
+      </w:pPr>
+    </w:lvl>
+    <w:lvl w:ilvl="8" w:tplc="0415001B" w:tentative="1">
+      <w:start w:val="1"/>
+      <w:numFmt w:val="lowerRoman"/>
+      <w:lvlText w:val="%9."/>
+      <w:lvlJc w:val="right"/>
+      <w:pPr>
+        <w:ind w:left="6480" w:hanging="180"/>
+      </w:pPr>
+    </w:lvl>
+  </w:abstractNum>
+  <w:abstractNum w:abstractNumId="6" w15:restartNumberingAfterBreak="0">
     <w:nsid w:val="6CC8123E"/>
     <w:multiLevelType w:val="multilevel"/>
     <w:tmpl w:val="F208ACC6"/>
@@ -1140,16 +1527,25 @@
     </w:lvl>
   </w:abstractNum>
   <w:num w:numId="1" w16cid:durableId="1448432540">
-    <w:abstractNumId w:val="3"/>
+    <w:abstractNumId w:val="6"/>
   </w:num>
   <w:num w:numId="2" w16cid:durableId="1421488722">
-    <w:abstractNumId w:val="1"/>
+    <w:abstractNumId w:val="3"/>
   </w:num>
   <w:num w:numId="3" w16cid:durableId="1216426387">
     <w:abstractNumId w:val="0"/>
   </w:num>
   <w:num w:numId="4" w16cid:durableId="254676417">
+    <w:abstractNumId w:val="4"/>
+  </w:num>
+  <w:num w:numId="5" w16cid:durableId="28384074">
+    <w:abstractNumId w:val="1"/>
+  </w:num>
+  <w:num w:numId="6" w16cid:durableId="1888298480">
     <w:abstractNumId w:val="2"/>
+  </w:num>
+  <w:num w:numId="7" w16cid:durableId="1191988271">
+    <w:abstractNumId w:val="5"/>
   </w:num>
 </w:numbering>
 </file>
@@ -1660,6 +2056,29 @@
       <w:contextualSpacing/>
     </w:pPr>
   </w:style>
+  <w:style w:type="character" w:styleId="Hipercze">
+    <w:name w:val="Hyperlink"/>
+    <w:basedOn w:val="Domylnaczcionkaakapitu"/>
+    <w:uiPriority w:val="99"/>
+    <w:unhideWhenUsed/>
+    <w:rsid w:val="003C6630"/>
+    <w:rPr>
+      <w:color w:val="0563C1" w:themeColor="hyperlink"/>
+      <w:u w:val="single"/>
+    </w:rPr>
+  </w:style>
+  <w:style w:type="character" w:styleId="Nierozpoznanawzmianka">
+    <w:name w:val="Unresolved Mention"/>
+    <w:basedOn w:val="Domylnaczcionkaakapitu"/>
+    <w:uiPriority w:val="99"/>
+    <w:semiHidden/>
+    <w:unhideWhenUsed/>
+    <w:rsid w:val="003C6630"/>
+    <w:rPr>
+      <w:color w:val="605E5C"/>
+      <w:shd w:val="clear" w:color="auto" w:fill="E1DFDD"/>
+    </w:rPr>
+  </w:style>
 </w:styles>
 </file>
 
